--- a/additional-ig-content/UC2-StrongLaborContractions-de.docx
+++ b/additional-ig-content/UC2-StrongLaborContractions-de.docx
@@ -375,13 +375,8 @@
               <w:t xml:space="preserve">Name: </w:t>
             </w:r>
             <w:r>
-              <w:t xml:space="preserve">Tanja </w:t>
-            </w:r>
-            <w:proofErr w:type="spellStart"/>
-            <w:r>
-              <w:t>Allesgut</w:t>
-            </w:r>
-            <w:proofErr w:type="spellEnd"/>
+              <w:t>Tanja Allesgut</w:t>
+            </w:r>
           </w:p>
           <w:p>
             <w:r>
@@ -497,13 +492,8 @@
               <w:t xml:space="preserve">Name: </w:t>
             </w:r>
             <w:r>
-              <w:t xml:space="preserve">Ruth </w:t>
-            </w:r>
-            <w:proofErr w:type="spellStart"/>
-            <w:r>
-              <w:t>Ohazwei</w:t>
-            </w:r>
-            <w:proofErr w:type="spellEnd"/>
+              <w:t>Ruth Ohazwei</w:t>
+            </w:r>
           </w:p>
           <w:p>
             <w:r>
@@ -629,22 +619,14 @@
                 <w:b/>
                 <w:bCs/>
               </w:rPr>
-              <w:t>Rhesusfaktor:</w:t>
-            </w:r>
-          </w:p>
-          <w:p>
-            <w:pPr>
-              <w:rPr>
-                <w:b/>
-                <w:bCs/>
-              </w:rPr>
-            </w:pPr>
-            <w:r>
-              <w:rPr>
-                <w:b/>
-                <w:bCs/>
-              </w:rPr>
-              <w:t>Datum:</w:t>
+              <w:t>Fetaler RhD</w:t>
+            </w:r>
+            <w:r>
+              <w:rPr>
+                <w:b/>
+                <w:bCs/>
+              </w:rPr>
+              <w:t>:</w:t>
             </w:r>
           </w:p>
           <w:p>
@@ -899,7 +881,7 @@
             <w:tr>
               <w:tc>
                 <w:tcPr>
-                  <w:tcW w:w="2928" w:type="dxa"/>
+                  <w:tcW w:w="3151" w:type="dxa"/>
                 </w:tcPr>
                 <w:p>
                   <w:pPr>
@@ -980,7 +962,7 @@
             <w:tr>
               <w:tc>
                 <w:tcPr>
-                  <w:tcW w:w="2928" w:type="dxa"/>
+                  <w:tcW w:w="3151" w:type="dxa"/>
                 </w:tcPr>
                 <w:p>
                   <w:pPr>
@@ -1039,7 +1021,7 @@
             <w:tr>
               <w:tc>
                 <w:tcPr>
-                  <w:tcW w:w="2928" w:type="dxa"/>
+                  <w:tcW w:w="3151" w:type="dxa"/>
                 </w:tcPr>
                 <w:p>
                   <w:pPr>
@@ -1094,7 +1076,7 @@
             <w:tr>
               <w:tc>
                 <w:tcPr>
-                  <w:tcW w:w="2928" w:type="dxa"/>
+                  <w:tcW w:w="3151" w:type="dxa"/>
                   <w:shd w:val="clear" w:color="auto" w:fill="auto"/>
                 </w:tcPr>
                 <w:p>
@@ -1158,45 +1140,116 @@
             <w:tr>
               <w:tc>
                 <w:tcPr>
-                  <w:tcW w:w="2928" w:type="dxa"/>
-                </w:tcPr>
-                <w:p>
-                  <w:pPr>
-                    <w:rPr>
-                      <w:b/>
-                      <w:bCs/>
-                      <w:i/>
-                      <w:iCs/>
-                      <w:highlight w:val="yellow"/>
-                    </w:rPr>
-                  </w:pPr>
-                  <w:r>
-                    <w:rPr>
-                      <w:b/>
-                      <w:bCs/>
-                      <w:i/>
-                      <w:iCs/>
-                      <w:highlight w:val="yellow"/>
-                    </w:rPr>
-                    <w:t>Hämoglobin</w:t>
-                  </w:r>
-                </w:p>
-              </w:tc>
-              <w:tc>
-                <w:tcPr>
-                  <w:tcW w:w="2572" w:type="dxa"/>
-                </w:tcPr>
-                <w:p>
-                  <w:pPr>
-                    <w:rPr>
-                      <w:highlight w:val="yellow"/>
-                    </w:rPr>
-                  </w:pPr>
-                  <w:r>
-                    <w:rPr>
-                      <w:highlight w:val="yellow"/>
-                    </w:rPr>
-                    <w:t>14 g/dl</w:t>
+                  <w:tcW w:w="3151" w:type="dxa"/>
+                </w:tcPr>
+                <w:p>
+                  <w:pPr>
+                    <w:rPr>
+                      <w:b/>
+                      <w:bCs/>
+                      <w:i/>
+                      <w:iCs/>
+                    </w:rPr>
+                  </w:pPr>
+                  <w:r>
+                    <w:rPr>
+                      <w:b/>
+                      <w:bCs/>
+                      <w:i/>
+                      <w:iCs/>
+                    </w:rPr>
+                    <w:t>Urin</w:t>
+                  </w:r>
+                  <w:r>
+                    <w:rPr>
+                      <w:b/>
+                      <w:bCs/>
+                      <w:i/>
+                      <w:iCs/>
+                    </w:rPr>
+                    <w:t>:</w:t>
+                  </w:r>
+                  <w:r>
+                    <w:rPr>
+                      <w:b/>
+                      <w:bCs/>
+                      <w:i/>
+                      <w:iCs/>
+                    </w:rPr>
+                    <w:t xml:space="preserve"> E</w:t>
+                  </w:r>
+                  <w:r>
+                    <w:rPr>
+                      <w:b/>
+                      <w:bCs/>
+                      <w:i/>
+                      <w:iCs/>
+                    </w:rPr>
+                    <w:t>iweiss</w:t>
+                  </w:r>
+                  <w:r>
+                    <w:rPr>
+                      <w:b/>
+                      <w:bCs/>
+                      <w:i/>
+                      <w:iCs/>
+                    </w:rPr>
+                    <w:t>/Z</w:t>
+                  </w:r>
+                  <w:r>
+                    <w:rPr>
+                      <w:b/>
+                      <w:bCs/>
+                      <w:i/>
+                      <w:iCs/>
+                    </w:rPr>
+                    <w:t>ucker</w:t>
+                  </w:r>
+                  <w:r>
+                    <w:rPr>
+                      <w:b/>
+                      <w:bCs/>
+                      <w:i/>
+                      <w:iCs/>
+                    </w:rPr>
+                    <w:t>/N</w:t>
+                  </w:r>
+                  <w:r>
+                    <w:rPr>
+                      <w:b/>
+                      <w:bCs/>
+                      <w:i/>
+                      <w:iCs/>
+                    </w:rPr>
+                    <w:t>itrit</w:t>
+                  </w:r>
+                  <w:r>
+                    <w:rPr>
+                      <w:b/>
+                      <w:bCs/>
+                      <w:i/>
+                      <w:iCs/>
+                    </w:rPr>
+                    <w:t>/B</w:t>
+                  </w:r>
+                  <w:r>
+                    <w:rPr>
+                      <w:b/>
+                      <w:bCs/>
+                      <w:i/>
+                      <w:iCs/>
+                    </w:rPr>
+                    <w:t>akterien</w:t>
+                  </w:r>
+                </w:p>
+              </w:tc>
+              <w:tc>
+                <w:tcPr>
+                  <w:tcW w:w="2572" w:type="dxa"/>
+                </w:tcPr>
+                <w:p>
+                  <w:r>
+                    <w:t>bland</w:t>
                   </w:r>
                 </w:p>
               </w:tc>
@@ -1216,7 +1269,7 @@
             <w:tr>
               <w:tc>
                 <w:tcPr>
-                  <w:tcW w:w="2928" w:type="dxa"/>
+                  <w:tcW w:w="3151" w:type="dxa"/>
                 </w:tcPr>
                 <w:p>
                   <w:pPr>
@@ -1234,124 +1287,21 @@
                       <w:bCs/>
                       <w:i/>
                       <w:iCs/>
+                    </w:rPr>
+                    <w:t>Bauchumfang</w:t>
+                  </w:r>
+                </w:p>
+              </w:tc>
+              <w:tc>
+                <w:tcPr>
+                  <w:tcW w:w="2572" w:type="dxa"/>
+                </w:tcPr>
+                <w:p>
+                  <w:pPr>
+                    <w:rPr>
                       <w:highlight w:val="yellow"/>
                     </w:rPr>
-                    <w:t>Urin</w:t>
-                  </w:r>
-                  <w:r>
-                    <w:rPr>
-                      <w:b/>
-                      <w:bCs/>
-                      <w:i/>
-                      <w:iCs/>
-                      <w:highlight w:val="yellow"/>
-                    </w:rPr>
-                    <w:t>:</w:t>
-                  </w:r>
-                  <w:r>
-                    <w:rPr>
-                      <w:b/>
-                      <w:bCs/>
-                      <w:i/>
-                      <w:iCs/>
-                      <w:highlight w:val="yellow"/>
-                    </w:rPr>
-                    <w:t xml:space="preserve"> E</w:t>
-                  </w:r>
-                  <w:r>
-                    <w:rPr>
-                      <w:b/>
-                      <w:bCs/>
-                      <w:i/>
-                      <w:iCs/>
-                      <w:highlight w:val="yellow"/>
-                    </w:rPr>
-                    <w:t>iweiss</w:t>
-                  </w:r>
-                  <w:r>
-                    <w:rPr>
-                      <w:b/>
-                      <w:bCs/>
-                      <w:i/>
-                      <w:iCs/>
-                      <w:highlight w:val="yellow"/>
-                    </w:rPr>
-                    <w:t>/Z</w:t>
-                  </w:r>
-                  <w:r>
-                    <w:rPr>
-                      <w:b/>
-                      <w:bCs/>
-                      <w:i/>
-                      <w:iCs/>
-                      <w:highlight w:val="yellow"/>
-                    </w:rPr>
-                    <w:t>ucker</w:t>
-                  </w:r>
-                  <w:r>
-                    <w:rPr>
-                      <w:b/>
-                      <w:bCs/>
-                      <w:i/>
-                      <w:iCs/>
-                      <w:highlight w:val="yellow"/>
-                    </w:rPr>
-                    <w:t>/N</w:t>
-                  </w:r>
-                  <w:r>
-                    <w:rPr>
-                      <w:b/>
-                      <w:bCs/>
-                      <w:i/>
-                      <w:iCs/>
-                      <w:highlight w:val="yellow"/>
-                    </w:rPr>
-                    <w:t>itrit</w:t>
-                  </w:r>
-                  <w:r>
-                    <w:rPr>
-                      <w:b/>
-                      <w:bCs/>
-                      <w:i/>
-                      <w:iCs/>
-                      <w:highlight w:val="yellow"/>
-                    </w:rPr>
-                    <w:t>/B</w:t>
-                  </w:r>
-                  <w:r>
-                    <w:rPr>
-                      <w:b/>
-                      <w:bCs/>
-                      <w:i/>
-                      <w:iCs/>
-                      <w:highlight w:val="yellow"/>
-                    </w:rPr>
-                    <w:t>akterien</w:t>
-                  </w:r>
-                </w:p>
-              </w:tc>
-              <w:tc>
-                <w:tcPr>
-                  <w:tcW w:w="2572" w:type="dxa"/>
-                </w:tcPr>
-                <w:p>
-                  <w:pPr>
-                    <w:rPr>
-                      <w:highlight w:val="yellow"/>
-                    </w:rPr>
-                  </w:pPr>
-                  <w:r>
-                    <w:rPr>
-                      <w:highlight w:val="yellow"/>
-                    </w:rPr>
-                    <w:br/>
-                  </w:r>
-                  <w:r>
-                    <w:rPr>
-                      <w:highlight w:val="yellow"/>
-                    </w:rPr>
-                    <w:t>bland</w:t>
-                  </w:r>
+                  </w:pPr>
                 </w:p>
               </w:tc>
               <w:tc>
@@ -1370,39 +1320,39 @@
             <w:tr>
               <w:tc>
                 <w:tcPr>
-                  <w:tcW w:w="2928" w:type="dxa"/>
-                </w:tcPr>
-                <w:p>
-                  <w:pPr>
-                    <w:rPr>
-                      <w:b/>
-                      <w:bCs/>
-                      <w:i/>
-                      <w:iCs/>
-                      <w:highlight w:val="yellow"/>
-                    </w:rPr>
-                  </w:pPr>
-                  <w:r>
-                    <w:rPr>
-                      <w:b/>
-                      <w:bCs/>
-                      <w:i/>
-                      <w:iCs/>
-                    </w:rPr>
-                    <w:t>Bauchumfang</w:t>
-                  </w:r>
-                </w:p>
-              </w:tc>
-              <w:tc>
-                <w:tcPr>
-                  <w:tcW w:w="2572" w:type="dxa"/>
-                </w:tcPr>
-                <w:p>
-                  <w:pPr>
-                    <w:rPr>
-                      <w:highlight w:val="yellow"/>
-                    </w:rPr>
-                  </w:pPr>
+                  <w:tcW w:w="3151" w:type="dxa"/>
+                </w:tcPr>
+                <w:p>
+                  <w:pPr>
+                    <w:rPr>
+                      <w:b/>
+                      <w:bCs/>
+                      <w:i/>
+                      <w:iCs/>
+                    </w:rPr>
+                  </w:pPr>
+                  <w:r>
+                    <w:rPr>
+                      <w:b/>
+                      <w:bCs/>
+                      <w:i/>
+                      <w:iCs/>
+                    </w:rPr>
+                    <w:t>Fundusstand</w:t>
+                  </w:r>
+                </w:p>
+              </w:tc>
+              <w:tc>
+                <w:tcPr>
+                  <w:tcW w:w="2572" w:type="dxa"/>
+                </w:tcPr>
+                <w:p>
+                  <w:r>
+                    <w:t>Rb/</w:t>
+                  </w:r>
+                  <w:r>
+                    <w:t>2</w:t>
+                  </w:r>
                 </w:p>
               </w:tc>
               <w:tc>
@@ -1421,38 +1371,35 @@
             <w:tr>
               <w:tc>
                 <w:tcPr>
-                  <w:tcW w:w="2928" w:type="dxa"/>
-                </w:tcPr>
-                <w:p>
-                  <w:pPr>
-                    <w:rPr>
-                      <w:b/>
-                      <w:bCs/>
-                      <w:i/>
-                      <w:iCs/>
-                    </w:rPr>
-                  </w:pPr>
-                  <w:r>
-                    <w:rPr>
-                      <w:b/>
-                      <w:bCs/>
-                      <w:i/>
-                      <w:iCs/>
-                    </w:rPr>
-                    <w:t>Fundusstand</w:t>
-                  </w:r>
-                </w:p>
-              </w:tc>
-              <w:tc>
-                <w:tcPr>
-                  <w:tcW w:w="2572" w:type="dxa"/>
-                </w:tcPr>
-                <w:p>
-                  <w:r>
-                    <w:t>Rb/</w:t>
-                  </w:r>
-                  <w:r>
-                    <w:t>2</w:t>
+                  <w:tcW w:w="3151" w:type="dxa"/>
+                </w:tcPr>
+                <w:p>
+                  <w:pPr>
+                    <w:rPr>
+                      <w:b/>
+                      <w:bCs/>
+                      <w:i/>
+                      <w:iCs/>
+                    </w:rPr>
+                  </w:pPr>
+                  <w:r>
+                    <w:rPr>
+                      <w:b/>
+                      <w:bCs/>
+                      <w:i/>
+                      <w:iCs/>
+                    </w:rPr>
+                    <w:t>Vaginalbefund</w:t>
+                  </w:r>
+                </w:p>
+              </w:tc>
+              <w:tc>
+                <w:tcPr>
+                  <w:tcW w:w="2572" w:type="dxa"/>
+                </w:tcPr>
+                <w:p>
+                  <w:r>
+                    <w:t>MM 5 cm</w:t>
                   </w:r>
                 </w:p>
               </w:tc>
@@ -1472,45 +1419,35 @@
             <w:tr>
               <w:tc>
                 <w:tcPr>
-                  <w:tcW w:w="2928" w:type="dxa"/>
-                </w:tcPr>
-                <w:p>
-                  <w:pPr>
-                    <w:rPr>
-                      <w:b/>
-                      <w:bCs/>
-                      <w:i/>
-                      <w:iCs/>
-                      <w:highlight w:val="yellow"/>
-                    </w:rPr>
-                  </w:pPr>
-                  <w:r>
-                    <w:rPr>
-                      <w:b/>
-                      <w:bCs/>
-                      <w:i/>
-                      <w:iCs/>
-                      <w:highlight w:val="yellow"/>
-                    </w:rPr>
-                    <w:t>Vaginalbefund</w:t>
-                  </w:r>
-                </w:p>
-              </w:tc>
-              <w:tc>
-                <w:tcPr>
-                  <w:tcW w:w="2572" w:type="dxa"/>
-                </w:tcPr>
-                <w:p>
-                  <w:pPr>
-                    <w:rPr>
-                      <w:highlight w:val="yellow"/>
-                    </w:rPr>
-                  </w:pPr>
-                  <w:r>
-                    <w:rPr>
-                      <w:highlight w:val="yellow"/>
-                    </w:rPr>
-                    <w:t>MM 5 cm</w:t>
+                  <w:tcW w:w="3151" w:type="dxa"/>
+                </w:tcPr>
+                <w:p>
+                  <w:pPr>
+                    <w:rPr>
+                      <w:b/>
+                      <w:bCs/>
+                      <w:i/>
+                      <w:iCs/>
+                    </w:rPr>
+                  </w:pPr>
+                  <w:r>
+                    <w:rPr>
+                      <w:b/>
+                      <w:bCs/>
+                      <w:i/>
+                      <w:iCs/>
+                    </w:rPr>
+                    <w:t>Kindsbewegung</w:t>
+                  </w:r>
+                </w:p>
+              </w:tc>
+              <w:tc>
+                <w:tcPr>
+                  <w:tcW w:w="2572" w:type="dxa"/>
+                </w:tcPr>
+                <w:p>
+                  <w:r>
+                    <w:t>schwach</w:t>
                   </w:r>
                 </w:p>
               </w:tc>
@@ -1530,35 +1467,41 @@
             <w:tr>
               <w:tc>
                 <w:tcPr>
-                  <w:tcW w:w="2928" w:type="dxa"/>
-                </w:tcPr>
-                <w:p>
-                  <w:pPr>
-                    <w:rPr>
-                      <w:b/>
-                      <w:bCs/>
-                      <w:i/>
-                      <w:iCs/>
-                    </w:rPr>
-                  </w:pPr>
-                  <w:r>
-                    <w:rPr>
-                      <w:b/>
-                      <w:bCs/>
-                      <w:i/>
-                      <w:iCs/>
-                    </w:rPr>
-                    <w:t>Kindsbewegung</w:t>
-                  </w:r>
-                </w:p>
-              </w:tc>
-              <w:tc>
-                <w:tcPr>
-                  <w:tcW w:w="2572" w:type="dxa"/>
-                </w:tcPr>
-                <w:p>
-                  <w:r>
-                    <w:t>schwach</w:t>
+                  <w:tcW w:w="3151" w:type="dxa"/>
+                </w:tcPr>
+                <w:p>
+                  <w:pPr>
+                    <w:rPr>
+                      <w:b/>
+                      <w:bCs/>
+                      <w:i/>
+                      <w:iCs/>
+                    </w:rPr>
+                  </w:pPr>
+                  <w:r>
+                    <w:rPr>
+                      <w:b/>
+                      <w:bCs/>
+                      <w:i/>
+                      <w:iCs/>
+                    </w:rPr>
+                    <w:t>Herztöne</w:t>
+                  </w:r>
+                </w:p>
+              </w:tc>
+              <w:tc>
+                <w:tcPr>
+                  <w:tcW w:w="2572" w:type="dxa"/>
+                </w:tcPr>
+                <w:p>
+                  <w:r>
+                    <w:t>1</w:t>
+                  </w:r>
+                  <w:r>
+                    <w:t>10</w:t>
+                  </w:r>
+                  <w:r>
+                    <w:t xml:space="preserve"> /min</w:t>
                   </w:r>
                 </w:p>
               </w:tc>
@@ -1578,99 +1521,169 @@
             <w:tr>
               <w:tc>
                 <w:tcPr>
-                  <w:tcW w:w="2928" w:type="dxa"/>
-                </w:tcPr>
-                <w:p>
-                  <w:pPr>
-                    <w:rPr>
-                      <w:b/>
-                      <w:bCs/>
-                      <w:i/>
-                      <w:iCs/>
-                    </w:rPr>
-                  </w:pPr>
-                  <w:r>
-                    <w:rPr>
-                      <w:b/>
-                      <w:bCs/>
-                      <w:i/>
-                      <w:iCs/>
-                    </w:rPr>
-                    <w:t>Herztöne</w:t>
-                  </w:r>
-                </w:p>
-              </w:tc>
-              <w:tc>
-                <w:tcPr>
-                  <w:tcW w:w="2572" w:type="dxa"/>
-                </w:tcPr>
-                <w:p>
-                  <w:r>
-                    <w:t>1</w:t>
-                  </w:r>
-                  <w:r>
-                    <w:t>10</w:t>
-                  </w:r>
-                  <w:r>
-                    <w:t xml:space="preserve"> /min</w:t>
-                  </w:r>
-                </w:p>
-              </w:tc>
-              <w:tc>
-                <w:tcPr>
-                  <w:tcW w:w="2572" w:type="dxa"/>
-                </w:tcPr>
-                <w:p>
-                  <w:pPr>
-                    <w:rPr>
-                      <w:highlight w:val="yellow"/>
-                    </w:rPr>
-                  </w:pPr>
+                  <w:tcW w:w="3151" w:type="dxa"/>
+                </w:tcPr>
+                <w:p>
+                  <w:pPr>
+                    <w:rPr>
+                      <w:b/>
+                      <w:bCs/>
+                      <w:i/>
+                      <w:iCs/>
+                    </w:rPr>
+                  </w:pPr>
+                  <w:r>
+                    <w:rPr>
+                      <w:b/>
+                      <w:bCs/>
+                      <w:i/>
+                      <w:iCs/>
+                    </w:rPr>
+                    <w:t>Kindslage</w:t>
+                  </w:r>
+                </w:p>
+              </w:tc>
+              <w:tc>
+                <w:tcPr>
+                  <w:tcW w:w="2572" w:type="dxa"/>
+                </w:tcPr>
+                <w:p>
+                  <w:r>
+                    <w:t>Steisslage</w:t>
+                  </w:r>
+                </w:p>
+              </w:tc>
+              <w:tc>
+                <w:tcPr>
+                  <w:tcW w:w="2572" w:type="dxa"/>
+                </w:tcPr>
+                <w:p>
+                  <w:r>
+                    <w:t>Steisslage</w:t>
+                  </w:r>
                 </w:p>
               </w:tc>
             </w:tr>
             <w:tr>
               <w:tc>
                 <w:tcPr>
-                  <w:tcW w:w="2928" w:type="dxa"/>
-                </w:tcPr>
-                <w:p>
-                  <w:pPr>
-                    <w:rPr>
-                      <w:b/>
-                      <w:bCs/>
-                      <w:i/>
-                      <w:iCs/>
-                    </w:rPr>
-                  </w:pPr>
-                  <w:r>
-                    <w:rPr>
-                      <w:b/>
-                      <w:bCs/>
-                      <w:i/>
-                      <w:iCs/>
-                    </w:rPr>
-                    <w:t>Kindslage</w:t>
-                  </w:r>
-                </w:p>
-              </w:tc>
-              <w:tc>
-                <w:tcPr>
-                  <w:tcW w:w="2572" w:type="dxa"/>
-                </w:tcPr>
-                <w:p>
-                  <w:r>
-                    <w:t>Steisslage</w:t>
-                  </w:r>
-                </w:p>
-              </w:tc>
-              <w:tc>
-                <w:tcPr>
-                  <w:tcW w:w="2572" w:type="dxa"/>
-                </w:tcPr>
-                <w:p>
-                  <w:r>
-                    <w:t>Steisslage</w:t>
+                  <w:tcW w:w="3151" w:type="dxa"/>
+                </w:tcPr>
+                <w:p>
+                  <w:pPr>
+                    <w:rPr>
+                      <w:b/>
+                      <w:bCs/>
+                      <w:i/>
+                      <w:iCs/>
+                    </w:rPr>
+                  </w:pPr>
+                  <w:r>
+                    <w:rPr>
+                      <w:b/>
+                      <w:bCs/>
+                      <w:i/>
+                      <w:iCs/>
+                    </w:rPr>
+                    <w:t>Weitere Untersuchungen</w:t>
+                  </w:r>
+                  <w:r>
+                    <w:rPr>
+                      <w:b/>
+                      <w:bCs/>
+                      <w:i/>
+                      <w:iCs/>
+                    </w:rPr>
+                    <w:t>:</w:t>
+                  </w:r>
+                  <w:r>
+                    <w:rPr>
+                      <w:b/>
+                      <w:bCs/>
+                      <w:i/>
+                      <w:iCs/>
+                    </w:rPr>
+                    <w:t xml:space="preserve"> </w:t>
+                  </w:r>
+                  <w:r>
+                    <w:rPr>
+                      <w:b/>
+                      <w:bCs/>
+                      <w:i/>
+                      <w:iCs/>
+                    </w:rPr>
+                    <w:br/>
+                  </w:r>
+                  <w:r>
+                    <w:rPr>
+                      <w:b/>
+                      <w:bCs/>
+                      <w:i/>
+                      <w:iCs/>
+                    </w:rPr>
+                    <w:t>BZ</w:t>
+                  </w:r>
+                  <w:r>
+                    <w:rPr>
+                      <w:b/>
+                      <w:bCs/>
+                      <w:i/>
+                      <w:iCs/>
+                    </w:rPr>
+                    <w:t xml:space="preserve"> (Teststreifen Finger)</w:t>
+                  </w:r>
+                  <w:r>
+                    <w:rPr>
+                      <w:b/>
+                      <w:bCs/>
+                      <w:i/>
+                      <w:iCs/>
+                    </w:rPr>
+                    <w:br/>
+                    <w:t>Verdauung</w:t>
+                  </w:r>
+                </w:p>
+              </w:tc>
+              <w:tc>
+                <w:tcPr>
+                  <w:tcW w:w="2572" w:type="dxa"/>
+                </w:tcPr>
+                <w:p>
+                  <w:r>
+                    <w:br/>
+                  </w:r>
+                  <w:r>
+                    <w:t>3.9 mmol/l</w:t>
+                  </w:r>
+                  <w:r>
+                    <w:rPr>
+                      <w:b/>
+                      <w:bCs/>
+                      <w:i/>
+                      <w:iCs/>
+                    </w:rPr>
+                    <w:br/>
+                  </w:r>
+                  <w:r>
+                    <w:t>Sodbrennen</w:t>
+                  </w:r>
+                </w:p>
+              </w:tc>
+              <w:tc>
+                <w:tcPr>
+                  <w:tcW w:w="2572" w:type="dxa"/>
+                </w:tcPr>
+                <w:p>
+                  <w:pPr>
+                    <w:rPr>
+                      <w:highlight w:val="yellow"/>
+                    </w:rPr>
+                  </w:pPr>
+                  <w:r>
+                    <w:br/>
+                  </w:r>
+                  <w:r>
+                    <w:t>4.7 mmol/l</w:t>
                   </w:r>
                 </w:p>
               </w:tc>
@@ -1678,105 +1691,25 @@
             <w:tr>
               <w:tc>
                 <w:tcPr>
-                  <w:tcW w:w="2928" w:type="dxa"/>
-                </w:tcPr>
-                <w:p>
-                  <w:pPr>
-                    <w:rPr>
-                      <w:b/>
-                      <w:bCs/>
-                      <w:i/>
-                      <w:iCs/>
-                    </w:rPr>
-                  </w:pPr>
-                  <w:r>
-                    <w:rPr>
-                      <w:b/>
-                      <w:bCs/>
-                      <w:i/>
-                      <w:iCs/>
-                    </w:rPr>
-                    <w:t>Weitere Untersuchungen</w:t>
-                  </w:r>
-                  <w:r>
-                    <w:rPr>
-                      <w:b/>
-                      <w:bCs/>
-                      <w:i/>
-                      <w:iCs/>
-                    </w:rPr>
-                    <w:t>:</w:t>
-                  </w:r>
-                  <w:r>
-                    <w:rPr>
-                      <w:b/>
-                      <w:bCs/>
-                      <w:i/>
-                      <w:iCs/>
-                    </w:rPr>
-                    <w:t xml:space="preserve"> </w:t>
-                  </w:r>
-                  <w:r>
-                    <w:rPr>
-                      <w:b/>
-                      <w:bCs/>
-                      <w:i/>
-                      <w:iCs/>
-                    </w:rPr>
-                    <w:br/>
-                  </w:r>
-                  <w:r>
-                    <w:rPr>
-                      <w:b/>
-                      <w:bCs/>
-                      <w:i/>
-                      <w:iCs/>
-                    </w:rPr>
-                    <w:t>BZ</w:t>
-                  </w:r>
-                  <w:r>
-                    <w:rPr>
-                      <w:b/>
-                      <w:bCs/>
-                      <w:i/>
-                      <w:iCs/>
-                    </w:rPr>
-                    <w:t xml:space="preserve"> (Teststreifen Finger)</w:t>
-                  </w:r>
-                  <w:r>
-                    <w:rPr>
-                      <w:b/>
-                      <w:bCs/>
-                      <w:i/>
-                      <w:iCs/>
-                    </w:rPr>
-                    <w:br/>
-                    <w:t>Verdauung</w:t>
-                  </w:r>
-                </w:p>
-              </w:tc>
-              <w:tc>
-                <w:tcPr>
-                  <w:tcW w:w="2572" w:type="dxa"/>
-                </w:tcPr>
-                <w:p>
-                  <w:r>
-                    <w:br/>
-                  </w:r>
-                  <w:r>
-                    <w:t>3.9 mmol/l</w:t>
-                  </w:r>
-                  <w:r>
-                    <w:rPr>
-                      <w:b/>
-                      <w:bCs/>
-                      <w:i/>
-                      <w:iCs/>
-                    </w:rPr>
-                    <w:br/>
-                  </w:r>
-                  <w:r>
-                    <w:t>Sodbrennen</w:t>
+                  <w:tcW w:w="3151" w:type="dxa"/>
+                </w:tcPr>
+                <w:p>
+                  <w:pPr>
+                    <w:rPr>
+                      <w:b/>
+                      <w:bCs/>
+                      <w:i/>
+                      <w:iCs/>
+                    </w:rPr>
+                  </w:pPr>
+                  <w:r>
+                    <w:rPr>
+                      <w:b/>
+                      <w:bCs/>
+                      <w:i/>
+                      <w:iCs/>
+                    </w:rPr>
+                    <w:t>Therapiemassnahme</w:t>
                   </w:r>
                 </w:p>
               </w:tc>
@@ -1790,69 +1723,25 @@
                       <w:highlight w:val="yellow"/>
                     </w:rPr>
                   </w:pPr>
-                  <w:r>
-                    <w:br/>
-                  </w:r>
-                  <w:r>
-                    <w:t>4.7 mmol/l</w:t>
-                  </w:r>
+                </w:p>
+              </w:tc>
+              <w:tc>
+                <w:tcPr>
+                  <w:tcW w:w="2572" w:type="dxa"/>
+                </w:tcPr>
+                <w:p>
+                  <w:pPr>
+                    <w:rPr>
+                      <w:highlight w:val="yellow"/>
+                    </w:rPr>
+                  </w:pPr>
                 </w:p>
               </w:tc>
             </w:tr>
             <w:tr>
               <w:tc>
                 <w:tcPr>
-                  <w:tcW w:w="2928" w:type="dxa"/>
-                </w:tcPr>
-                <w:p>
-                  <w:pPr>
-                    <w:rPr>
-                      <w:b/>
-                      <w:bCs/>
-                      <w:i/>
-                      <w:iCs/>
-                    </w:rPr>
-                  </w:pPr>
-                  <w:r>
-                    <w:rPr>
-                      <w:b/>
-                      <w:bCs/>
-                      <w:i/>
-                      <w:iCs/>
-                    </w:rPr>
-                    <w:t>Therapiemassnahme</w:t>
-                  </w:r>
-                </w:p>
-              </w:tc>
-              <w:tc>
-                <w:tcPr>
-                  <w:tcW w:w="2572" w:type="dxa"/>
-                </w:tcPr>
-                <w:p>
-                  <w:pPr>
-                    <w:rPr>
-                      <w:highlight w:val="yellow"/>
-                    </w:rPr>
-                  </w:pPr>
-                </w:p>
-              </w:tc>
-              <w:tc>
-                <w:tcPr>
-                  <w:tcW w:w="2572" w:type="dxa"/>
-                </w:tcPr>
-                <w:p>
-                  <w:pPr>
-                    <w:rPr>
-                      <w:highlight w:val="yellow"/>
-                    </w:rPr>
-                  </w:pPr>
-                </w:p>
-              </w:tc>
-            </w:tr>
-            <w:tr>
-              <w:tc>
-                <w:tcPr>
-                  <w:tcW w:w="2928" w:type="dxa"/>
+                  <w:tcW w:w="3151" w:type="dxa"/>
                 </w:tcPr>
                 <w:p>
                   <w:pPr>
@@ -1927,10 +1816,6 @@
         </w:tc>
       </w:tr>
     </w:tbl>
-    <w:p/>
-    <w:p/>
-    <w:p/>
-    <w:p/>
     <w:p/>
     <w:p/>
     <w:p/>

--- a/additional-ig-content/UC2-StrongLaborContractions-de.docx
+++ b/additional-ig-content/UC2-StrongLaborContractions-de.docx
@@ -304,7 +304,7 @@
                 <w:iCs/>
                 <w:color w:val="5B9BD5" w:themeColor="accent5"/>
               </w:rPr>
-              <w:t>Betreuende</w:t>
+              <w:t>Behandelnde</w:t>
             </w:r>
             <w:r>
               <w:rPr>
@@ -980,7 +980,16 @@
                       <w:i/>
                       <w:iCs/>
                     </w:rPr>
-                    <w:t>SSW</w:t>
+                    <w:t>S</w:t>
+                  </w:r>
+                  <w:r>
+                    <w:rPr>
+                      <w:b/>
+                      <w:bCs/>
+                      <w:i/>
+                      <w:iCs/>
+                    </w:rPr>
+                    <w:t>chwangerschaftswoche</w:t>
                   </w:r>
                 </w:p>
               </w:tc>
@@ -1709,7 +1718,7 @@
                       <w:i/>
                       <w:iCs/>
                     </w:rPr>
-                    <w:t>Therapiemassnahme</w:t>
+                    <w:t>Therapie</w:t>
                   </w:r>
                 </w:p>
               </w:tc>

--- a/additional-ig-content/UC2-StrongLaborContractions-de.docx
+++ b/additional-ig-content/UC2-StrongLaborContractions-de.docx
@@ -1086,7 +1086,6 @@
               <w:tc>
                 <w:tcPr>
                   <w:tcW w:w="3151" w:type="dxa"/>
-                  <w:shd w:val="clear" w:color="auto" w:fill="auto"/>
                 </w:tcPr>
                 <w:p>
                   <w:pPr>
@@ -1111,7 +1110,6 @@
               <w:tc>
                 <w:tcPr>
                   <w:tcW w:w="2572" w:type="dxa"/>
-                  <w:shd w:val="clear" w:color="auto" w:fill="auto"/>
                 </w:tcPr>
                 <w:p>
                   <w:r>
@@ -1137,7 +1135,6 @@
               <w:tc>
                 <w:tcPr>
                   <w:tcW w:w="2572" w:type="dxa"/>
-                  <w:shd w:val="clear" w:color="auto" w:fill="auto"/>
                 </w:tcPr>
                 <w:p>
                   <w:r>
@@ -1747,59 +1744,6 @@
                 </w:p>
               </w:tc>
             </w:tr>
-            <w:tr>
-              <w:tc>
-                <w:tcPr>
-                  <w:tcW w:w="3151" w:type="dxa"/>
-                </w:tcPr>
-                <w:p>
-                  <w:pPr>
-                    <w:rPr>
-                      <w:b/>
-                      <w:bCs/>
-                      <w:i/>
-                      <w:iCs/>
-                    </w:rPr>
-                  </w:pPr>
-                  <w:r>
-                    <w:rPr>
-                      <w:b/>
-                      <w:bCs/>
-                      <w:i/>
-                      <w:iCs/>
-                    </w:rPr>
-                    <w:t>Nächste Kontrolle</w:t>
-                  </w:r>
-                </w:p>
-              </w:tc>
-              <w:tc>
-                <w:tcPr>
-                  <w:tcW w:w="2572" w:type="dxa"/>
-                </w:tcPr>
-                <w:p>
-                  <w:pPr>
-                    <w:rPr>
-                      <w:highlight w:val="yellow"/>
-                    </w:rPr>
-                  </w:pPr>
-                </w:p>
-              </w:tc>
-              <w:tc>
-                <w:tcPr>
-                  <w:tcW w:w="2572" w:type="dxa"/>
-                </w:tcPr>
-                <w:p>
-                  <w:pPr>
-                    <w:rPr>
-                      <w:highlight w:val="yellow"/>
-                    </w:rPr>
-                  </w:pPr>
-                  <w:r>
-                    <w:t>02.04.2025</w:t>
-                  </w:r>
-                </w:p>
-              </w:tc>
-            </w:tr>
           </w:tbl>
           <w:p>
             <w:pPr>
@@ -1821,6 +1765,36 @@
               </w:rPr>
               <w:t xml:space="preserve"> </w:t>
             </w:r>
+          </w:p>
+          <w:p>
+            <w:pPr>
+              <w:rPr>
+                <w:b/>
+                <w:bCs/>
+                <w:i/>
+                <w:iCs/>
+              </w:rPr>
+            </w:pPr>
+            <w:r>
+              <w:rPr>
+                <w:b/>
+                <w:bCs/>
+                <w:i/>
+                <w:iCs/>
+              </w:rPr>
+              <w:t>Nächste Kontrolle:</w:t>
+            </w:r>
+          </w:p>
+          <w:p>
+            <w:pPr>
+              <w:rPr>
+                <w:b/>
+                <w:bCs/>
+                <w:i/>
+                <w:iCs/>
+                <w:highlight w:val="yellow"/>
+              </w:rPr>
+            </w:pPr>
           </w:p>
         </w:tc>
       </w:tr>

--- a/additional-ig-content/UC2-StrongLaborContractions-de.docx
+++ b/additional-ig-content/UC2-StrongLaborContractions-de.docx
@@ -1765,28 +1765,7 @@
               </w:rPr>
               <w:t xml:space="preserve"> </w:t>
             </w:r>
-          </w:p>
-          <w:p>
-            <w:pPr>
-              <w:rPr>
-                <w:b/>
-                <w:bCs/>
-                <w:i/>
-                <w:iCs/>
-              </w:rPr>
-            </w:pPr>
-            <w:r>
-              <w:rPr>
-                <w:b/>
-                <w:bCs/>
-                <w:i/>
-                <w:iCs/>
-              </w:rPr>
-              <w:t>Nächste Kontrolle:</w:t>
-            </w:r>
-          </w:p>
-          <w:p>
-            <w:pPr>
+            <w:r>
               <w:rPr>
                 <w:b/>
                 <w:bCs/>
@@ -1794,7 +1773,8 @@
                 <w:iCs/>
                 <w:highlight w:val="yellow"/>
               </w:rPr>
-            </w:pPr>
+              <w:t xml:space="preserve"> </w:t>
+            </w:r>
           </w:p>
         </w:tc>
       </w:tr>
